--- a/Привет мир документ.docx
+++ b/Привет мир документ.docx
@@ -29,8 +29,8 @@
             </v:handles>
             <o:lock v:ext="edit" text="t" shapetype="t"/>
           </v:shapetype>
-          <v:shape id="_x0000_i1025" type="#_x0000_t136" style="width:688.5pt;height:282.75pt" fillcolor="#369" stroked="f">
-            <v:shadow on="t" color="#b2b2b2" opacity="52429f" offset="3pt"/>
+          <v:shape id="_x0000_i1025" type="#_x0000_t136" style="width:714pt;height:6in" fillcolor="#f06" strokecolor="#f06">
+            <v:shadow on="t" color="#b2b2b2" opacity=".5" offset="6pt,-6pt"/>
             <v:textpath style="font-family:&quot;Times New Roman&quot;;v-text-kern:t" trim="t" fitpath="t" string="Привет&#10;мир"/>
           </v:shape>
         </w:pict>
